--- a/Courses/Computer-Modeling-and-IT/Computer-Modeling-and-IT-6-Class/31-Libraries/31-Libraries-Exercises.docx
+++ b/Courses/Computer-Modeling-and-IT/Computer-Modeling-and-IT-6-Class/31-Libraries/31-Libraries-Exercises.docx
@@ -1194,6 +1194,7 @@
       </w:pPr>
       <w:r>
         <w:rPr>
+          <w:noProof/>
           <w:lang w:val="en-GB"/>
         </w:rPr>
         <w:drawing>
@@ -1858,8 +1859,16 @@
         <w:rPr>
           <w:lang w:val="en-GB"/>
         </w:rPr>
-        <w:t>.py</w:t>
-      </w:r>
+        <w:t>.</w:t>
+      </w:r>
+      <w:proofErr w:type="spellStart"/>
+      <w:r>
+        <w:rPr>
+          <w:lang w:val="en-GB"/>
+        </w:rPr>
+        <w:t>py</w:t>
+      </w:r>
+      <w:proofErr w:type="spellEnd"/>
     </w:p>
     <w:p>
       <w:pPr>
@@ -2104,14 +2113,208 @@
     </w:p>
     <w:p>
       <w:pPr>
-        <w:rPr>
-          <w:lang w:val="bg-BG"/>
-        </w:rPr>
-      </w:pPr>
+        <w:pStyle w:val="Heading3"/>
+        <w:numPr>
+          <w:ilvl w:val="0"/>
+          <w:numId w:val="37"/>
+        </w:numPr>
+        <w:ind w:left="426" w:hanging="426"/>
+        <w:rPr>
+          <w:lang w:val="bg-BG"/>
+        </w:rPr>
+      </w:pPr>
+      <w:r>
+        <w:rPr>
+          <w:lang w:val="bg-BG"/>
+        </w:rPr>
+        <w:t>*</w:t>
+      </w:r>
+      <w:r>
+        <w:rPr>
+          <w:lang w:val="bg-BG"/>
+        </w:rPr>
+        <w:t>Тайното</w:t>
+      </w:r>
+      <w:r>
+        <w:rPr>
+          <w:lang w:val="bg-BG"/>
+        </w:rPr>
+        <w:t xml:space="preserve"> цвете</w:t>
+      </w:r>
+    </w:p>
+    <w:p>
+      <w:pPr>
+        <w:rPr>
+          <w:lang w:val="bg-BG"/>
+        </w:rPr>
+      </w:pPr>
+      <w:r>
+        <w:rPr>
+          <w:lang w:val="bg-BG"/>
+        </w:rPr>
+        <w:t xml:space="preserve">Нарисувайте </w:t>
+      </w:r>
+      <w:r>
+        <w:rPr>
+          <w:b/>
+          <w:bCs/>
+          <w:lang w:val="bg-BG"/>
+        </w:rPr>
+        <w:t>фигурата</w:t>
+      </w:r>
+      <w:r>
+        <w:rPr>
+          <w:lang w:val="bg-BG"/>
+        </w:rPr>
+        <w:t xml:space="preserve">, показана по-долу, използвайки библиотеката </w:t>
+      </w:r>
+      <w:r>
+        <w:rPr>
+          <w:b/>
+          <w:bCs/>
+          <w:lang w:val="bg-BG"/>
+        </w:rPr>
+        <w:t>turtle</w:t>
+      </w:r>
+      <w:r>
+        <w:rPr>
+          <w:lang w:val="bg-BG"/>
+        </w:rPr>
+        <w:t xml:space="preserve">. </w:t>
+      </w:r>
+      <w:r>
+        <w:rPr>
+          <w:lang w:val="bg-BG"/>
+        </w:rPr>
+        <w:t>Помислете</w:t>
+      </w:r>
+      <w:r>
+        <w:rPr>
+          <w:lang w:val="bg-BG"/>
+        </w:rPr>
+        <w:t xml:space="preserve"> как можете да </w:t>
+      </w:r>
+      <w:r>
+        <w:rPr>
+          <w:b/>
+          <w:bCs/>
+          <w:lang w:val="bg-BG"/>
+        </w:rPr>
+        <w:t>структурирате</w:t>
+      </w:r>
+      <w:r>
+        <w:rPr>
+          <w:lang w:val="bg-BG"/>
+        </w:rPr>
+        <w:t xml:space="preserve"> и </w:t>
+      </w:r>
+      <w:r>
+        <w:rPr>
+          <w:b/>
+          <w:bCs/>
+          <w:lang w:val="bg-BG"/>
+        </w:rPr>
+        <w:t>оптимизирате кода</w:t>
+      </w:r>
+      <w:r>
+        <w:rPr>
+          <w:lang w:val="bg-BG"/>
+        </w:rPr>
+        <w:t xml:space="preserve"> си, за да го направите </w:t>
+      </w:r>
+      <w:r>
+        <w:rPr>
+          <w:b/>
+          <w:bCs/>
+          <w:lang w:val="bg-BG"/>
+        </w:rPr>
+        <w:t>по-кратък</w:t>
+      </w:r>
+      <w:r>
+        <w:rPr>
+          <w:lang w:val="bg-BG"/>
+        </w:rPr>
+        <w:t xml:space="preserve"> и </w:t>
+      </w:r>
+      <w:r>
+        <w:rPr>
+          <w:b/>
+          <w:bCs/>
+          <w:lang w:val="bg-BG"/>
+        </w:rPr>
+        <w:t>ефективен</w:t>
+      </w:r>
+      <w:r>
+        <w:rPr>
+          <w:lang w:val="bg-BG"/>
+        </w:rPr>
+        <w:t>.</w:t>
+      </w:r>
+    </w:p>
+    <w:p>
+      <w:pPr>
+        <w:jc w:val="center"/>
+        <w:rPr>
+          <w:lang w:val="bg-BG"/>
+        </w:rPr>
+      </w:pPr>
+      <w:r>
+        <w:rPr>
+          <w:noProof/>
+        </w:rPr>
+        <w:drawing>
+          <wp:inline distT="0" distB="0" distL="0" distR="0" wp14:anchorId="715C0B0C" wp14:editId="34301A66">
+            <wp:extent cx="2238451" cy="2318248"/>
+            <wp:effectExtent l="0" t="0" r="0" b="6350"/>
+            <wp:docPr id="2014434508" name="Picture 4" descr="A black background with a black square&#10;&#10;Description automatically generated with medium confidence"/>
+            <wp:cNvGraphicFramePr>
+              <a:graphicFrameLocks xmlns:a="http://schemas.openxmlformats.org/drawingml/2006/main" noChangeAspect="1"/>
+            </wp:cNvGraphicFramePr>
+            <a:graphic xmlns:a="http://schemas.openxmlformats.org/drawingml/2006/main">
+              <a:graphicData uri="http://schemas.openxmlformats.org/drawingml/2006/picture">
+                <pic:pic xmlns:pic="http://schemas.openxmlformats.org/drawingml/2006/picture">
+                  <pic:nvPicPr>
+                    <pic:cNvPr id="2014434508" name="Picture 4" descr="A black background with a black square&#10;&#10;Description automatically generated with medium confidence"/>
+                    <pic:cNvPicPr>
+                      <a:picLocks noChangeAspect="1" noChangeArrowheads="1"/>
+                    </pic:cNvPicPr>
+                  </pic:nvPicPr>
+                  <pic:blipFill>
+                    <a:blip r:embed="rId12">
+                      <a:extLst>
+                        <a:ext uri="{28A0092B-C50C-407E-A947-70E740481C1C}">
+                          <a14:useLocalDpi xmlns:a14="http://schemas.microsoft.com/office/drawing/2010/main" val="0"/>
+                        </a:ext>
+                      </a:extLst>
+                    </a:blip>
+                    <a:srcRect/>
+                    <a:stretch>
+                      <a:fillRect/>
+                    </a:stretch>
+                  </pic:blipFill>
+                  <pic:spPr bwMode="auto">
+                    <a:xfrm>
+                      <a:off x="0" y="0"/>
+                      <a:ext cx="2246675" cy="2326765"/>
+                    </a:xfrm>
+                    <a:prstGeom prst="rect">
+                      <a:avLst/>
+                    </a:prstGeom>
+                    <a:noFill/>
+                    <a:ln>
+                      <a:noFill/>
+                    </a:ln>
+                  </pic:spPr>
+                </pic:pic>
+              </a:graphicData>
+            </a:graphic>
+          </wp:inline>
+        </w:drawing>
+      </w:r>
     </w:p>
     <w:sectPr>
-      <w:headerReference w:type="default" r:id="rId12"/>
-      <w:footerReference w:type="default" r:id="rId13"/>
+      <w:headerReference w:type="default" r:id="rId13"/>
+      <w:footerReference w:type="default" r:id="rId14"/>
       <w:pgSz w:w="11909" w:h="16834" w:code="9"/>
       <w:pgMar w:top="567" w:right="737" w:bottom="680" w:left="737" w:header="567" w:footer="510" w:gutter="0"/>
       <w:cols w:space="720"/>
@@ -2792,7 +2995,7 @@
           <wp:extent cx="1107440" cy="276225"/>
           <wp:effectExtent l="0" t="0" r="0" b="9525"/>
           <wp:wrapSquare wrapText="bothSides"/>
-          <wp:docPr id="58" name="Picture 58" descr="SoftUniFoundation_Logo_OneLine@2x">
+          <wp:docPr id="1485973979" name="Picture 1485973979" descr="SoftUniFoundation_Logo_OneLine@2x">
             <a:hlinkClick xmlns:a="http://schemas.openxmlformats.org/drawingml/2006/main" r:id="rId3"/>
           </wp:docPr>
           <wp:cNvGraphicFramePr>
@@ -3438,6 +3641,92 @@
     </w:lvl>
   </w:abstractNum>
   <w:abstractNum w:abstractNumId="1" w15:restartNumberingAfterBreak="0">
+    <w:nsid w:val="02D66879"/>
+    <w:multiLevelType w:val="hybridMultilevel"/>
+    <w:tmpl w:val="BBD68486"/>
+    <w:lvl w:ilvl="0" w:tplc="FFFFFFFF">
+      <w:start w:val="1"/>
+      <w:numFmt w:val="decimal"/>
+      <w:lvlText w:val="%1."/>
+      <w:lvlJc w:val="left"/>
+      <w:pPr>
+        <w:ind w:left="720" w:hanging="360"/>
+      </w:pPr>
+    </w:lvl>
+    <w:lvl w:ilvl="1" w:tplc="FFFFFFFF" w:tentative="1">
+      <w:start w:val="1"/>
+      <w:numFmt w:val="lowerLetter"/>
+      <w:lvlText w:val="%2."/>
+      <w:lvlJc w:val="left"/>
+      <w:pPr>
+        <w:ind w:left="1440" w:hanging="360"/>
+      </w:pPr>
+    </w:lvl>
+    <w:lvl w:ilvl="2" w:tplc="FFFFFFFF" w:tentative="1">
+      <w:start w:val="1"/>
+      <w:numFmt w:val="lowerRoman"/>
+      <w:lvlText w:val="%3."/>
+      <w:lvlJc w:val="right"/>
+      <w:pPr>
+        <w:ind w:left="2160" w:hanging="180"/>
+      </w:pPr>
+    </w:lvl>
+    <w:lvl w:ilvl="3" w:tplc="FFFFFFFF" w:tentative="1">
+      <w:start w:val="1"/>
+      <w:numFmt w:val="decimal"/>
+      <w:lvlText w:val="%4."/>
+      <w:lvlJc w:val="left"/>
+      <w:pPr>
+        <w:ind w:left="2880" w:hanging="360"/>
+      </w:pPr>
+    </w:lvl>
+    <w:lvl w:ilvl="4" w:tplc="FFFFFFFF" w:tentative="1">
+      <w:start w:val="1"/>
+      <w:numFmt w:val="lowerLetter"/>
+      <w:lvlText w:val="%5."/>
+      <w:lvlJc w:val="left"/>
+      <w:pPr>
+        <w:ind w:left="3600" w:hanging="360"/>
+      </w:pPr>
+    </w:lvl>
+    <w:lvl w:ilvl="5" w:tplc="FFFFFFFF" w:tentative="1">
+      <w:start w:val="1"/>
+      <w:numFmt w:val="lowerRoman"/>
+      <w:lvlText w:val="%6."/>
+      <w:lvlJc w:val="right"/>
+      <w:pPr>
+        <w:ind w:left="4320" w:hanging="180"/>
+      </w:pPr>
+    </w:lvl>
+    <w:lvl w:ilvl="6" w:tplc="FFFFFFFF" w:tentative="1">
+      <w:start w:val="1"/>
+      <w:numFmt w:val="decimal"/>
+      <w:lvlText w:val="%7."/>
+      <w:lvlJc w:val="left"/>
+      <w:pPr>
+        <w:ind w:left="5040" w:hanging="360"/>
+      </w:pPr>
+    </w:lvl>
+    <w:lvl w:ilvl="7" w:tplc="FFFFFFFF" w:tentative="1">
+      <w:start w:val="1"/>
+      <w:numFmt w:val="lowerLetter"/>
+      <w:lvlText w:val="%8."/>
+      <w:lvlJc w:val="left"/>
+      <w:pPr>
+        <w:ind w:left="5760" w:hanging="360"/>
+      </w:pPr>
+    </w:lvl>
+    <w:lvl w:ilvl="8" w:tplc="FFFFFFFF" w:tentative="1">
+      <w:start w:val="1"/>
+      <w:numFmt w:val="lowerRoman"/>
+      <w:lvlText w:val="%9."/>
+      <w:lvlJc w:val="right"/>
+      <w:pPr>
+        <w:ind w:left="6480" w:hanging="180"/>
+      </w:pPr>
+    </w:lvl>
+  </w:abstractNum>
+  <w:abstractNum w:abstractNumId="2" w15:restartNumberingAfterBreak="0">
     <w:nsid w:val="061F08AE"/>
     <w:multiLevelType w:val="hybridMultilevel"/>
     <w:tmpl w:val="906AA62E"/>
@@ -3523,7 +3812,7 @@
       </w:pPr>
     </w:lvl>
   </w:abstractNum>
-  <w:abstractNum w:abstractNumId="2" w15:restartNumberingAfterBreak="0">
+  <w:abstractNum w:abstractNumId="3" w15:restartNumberingAfterBreak="0">
     <w:nsid w:val="0A9F26E7"/>
     <w:multiLevelType w:val="hybridMultilevel"/>
     <w:tmpl w:val="70D4CFE8"/>
@@ -3633,7 +3922,7 @@
       </w:rPr>
     </w:lvl>
   </w:abstractNum>
-  <w:abstractNum w:abstractNumId="3" w15:restartNumberingAfterBreak="0">
+  <w:abstractNum w:abstractNumId="4" w15:restartNumberingAfterBreak="0">
     <w:nsid w:val="0D9D7E26"/>
     <w:multiLevelType w:val="hybridMultilevel"/>
     <w:tmpl w:val="86D4F74C"/>
@@ -3746,7 +4035,7 @@
       </w:rPr>
     </w:lvl>
   </w:abstractNum>
-  <w:abstractNum w:abstractNumId="4" w15:restartNumberingAfterBreak="0">
+  <w:abstractNum w:abstractNumId="5" w15:restartNumberingAfterBreak="0">
     <w:nsid w:val="0E550FAB"/>
     <w:multiLevelType w:val="hybridMultilevel"/>
     <w:tmpl w:val="529221BC"/>
@@ -3832,7 +4121,7 @@
       </w:pPr>
     </w:lvl>
   </w:abstractNum>
-  <w:abstractNum w:abstractNumId="5" w15:restartNumberingAfterBreak="0">
+  <w:abstractNum w:abstractNumId="6" w15:restartNumberingAfterBreak="0">
     <w:nsid w:val="0E5D3EA3"/>
     <w:multiLevelType w:val="hybridMultilevel"/>
     <w:tmpl w:val="57EEC1C4"/>
@@ -3921,7 +4210,7 @@
       </w:pPr>
     </w:lvl>
   </w:abstractNum>
-  <w:abstractNum w:abstractNumId="6" w15:restartNumberingAfterBreak="0">
+  <w:abstractNum w:abstractNumId="7" w15:restartNumberingAfterBreak="0">
     <w:nsid w:val="13A00DEC"/>
     <w:multiLevelType w:val="hybridMultilevel"/>
     <w:tmpl w:val="5E960EC2"/>
@@ -4008,10 +4297,10 @@
       </w:pPr>
     </w:lvl>
   </w:abstractNum>
-  <w:abstractNum w:abstractNumId="7" w15:restartNumberingAfterBreak="0">
+  <w:abstractNum w:abstractNumId="8" w15:restartNumberingAfterBreak="0">
     <w:nsid w:val="162244DA"/>
     <w:multiLevelType w:val="hybridMultilevel"/>
-    <w:tmpl w:val="2A30C622"/>
+    <w:tmpl w:val="8FCE6E96"/>
     <w:lvl w:ilvl="0" w:tplc="DD2C81CC">
       <w:start w:val="4"/>
       <w:numFmt w:val="decimal"/>
@@ -4097,7 +4386,7 @@
       </w:pPr>
     </w:lvl>
   </w:abstractNum>
-  <w:abstractNum w:abstractNumId="8" w15:restartNumberingAfterBreak="0">
+  <w:abstractNum w:abstractNumId="9" w15:restartNumberingAfterBreak="0">
     <w:nsid w:val="1B926096"/>
     <w:multiLevelType w:val="hybridMultilevel"/>
     <w:tmpl w:val="CE2265E6"/>
@@ -4186,7 +4475,7 @@
       </w:pPr>
     </w:lvl>
   </w:abstractNum>
-  <w:abstractNum w:abstractNumId="9" w15:restartNumberingAfterBreak="0">
+  <w:abstractNum w:abstractNumId="10" w15:restartNumberingAfterBreak="0">
     <w:nsid w:val="1BB407BA"/>
     <w:multiLevelType w:val="hybridMultilevel"/>
     <w:tmpl w:val="E1DC35CC"/>
@@ -4272,7 +4561,7 @@
       </w:pPr>
     </w:lvl>
   </w:abstractNum>
-  <w:abstractNum w:abstractNumId="10" w15:restartNumberingAfterBreak="0">
+  <w:abstractNum w:abstractNumId="11" w15:restartNumberingAfterBreak="0">
     <w:nsid w:val="2A0E1072"/>
     <w:multiLevelType w:val="hybridMultilevel"/>
     <w:tmpl w:val="19BA45A4"/>
@@ -4385,7 +4674,7 @@
       </w:rPr>
     </w:lvl>
   </w:abstractNum>
-  <w:abstractNum w:abstractNumId="11" w15:restartNumberingAfterBreak="0">
+  <w:abstractNum w:abstractNumId="12" w15:restartNumberingAfterBreak="0">
     <w:nsid w:val="2A0F3283"/>
     <w:multiLevelType w:val="hybridMultilevel"/>
     <w:tmpl w:val="7F460F22"/>
@@ -4498,10 +4787,10 @@
       </w:rPr>
     </w:lvl>
   </w:abstractNum>
-  <w:abstractNum w:abstractNumId="12" w15:restartNumberingAfterBreak="0">
+  <w:abstractNum w:abstractNumId="13" w15:restartNumberingAfterBreak="0">
     <w:nsid w:val="2E7F6802"/>
     <w:multiLevelType w:val="hybridMultilevel"/>
-    <w:tmpl w:val="029EA444"/>
+    <w:tmpl w:val="BBD68486"/>
     <w:lvl w:ilvl="0" w:tplc="0809000F">
       <w:start w:val="1"/>
       <w:numFmt w:val="decimal"/>
@@ -4584,7 +4873,7 @@
       </w:pPr>
     </w:lvl>
   </w:abstractNum>
-  <w:abstractNum w:abstractNumId="13" w15:restartNumberingAfterBreak="0">
+  <w:abstractNum w:abstractNumId="14" w15:restartNumberingAfterBreak="0">
     <w:nsid w:val="314D1047"/>
     <w:multiLevelType w:val="hybridMultilevel"/>
     <w:tmpl w:val="2DC2F18E"/>
@@ -4697,7 +4986,7 @@
       </w:rPr>
     </w:lvl>
   </w:abstractNum>
-  <w:abstractNum w:abstractNumId="14" w15:restartNumberingAfterBreak="0">
+  <w:abstractNum w:abstractNumId="15" w15:restartNumberingAfterBreak="0">
     <w:nsid w:val="36B0360B"/>
     <w:multiLevelType w:val="hybridMultilevel"/>
     <w:tmpl w:val="0ABE7286"/>
@@ -4810,7 +5099,7 @@
       </w:rPr>
     </w:lvl>
   </w:abstractNum>
-  <w:abstractNum w:abstractNumId="15" w15:restartNumberingAfterBreak="0">
+  <w:abstractNum w:abstractNumId="16" w15:restartNumberingAfterBreak="0">
     <w:nsid w:val="410B10A8"/>
     <w:multiLevelType w:val="hybridMultilevel"/>
     <w:tmpl w:val="608A2660"/>
@@ -4923,7 +5212,7 @@
       </w:rPr>
     </w:lvl>
   </w:abstractNum>
-  <w:abstractNum w:abstractNumId="16" w15:restartNumberingAfterBreak="0">
+  <w:abstractNum w:abstractNumId="17" w15:restartNumberingAfterBreak="0">
     <w:nsid w:val="45616DED"/>
     <w:multiLevelType w:val="hybridMultilevel"/>
     <w:tmpl w:val="ADA413E2"/>
@@ -5012,7 +5301,7 @@
       </w:pPr>
     </w:lvl>
   </w:abstractNum>
-  <w:abstractNum w:abstractNumId="17" w15:restartNumberingAfterBreak="0">
+  <w:abstractNum w:abstractNumId="18" w15:restartNumberingAfterBreak="0">
     <w:nsid w:val="469200E2"/>
     <w:multiLevelType w:val="hybridMultilevel"/>
     <w:tmpl w:val="A15239A8"/>
@@ -5125,7 +5414,7 @@
       </w:rPr>
     </w:lvl>
   </w:abstractNum>
-  <w:abstractNum w:abstractNumId="18" w15:restartNumberingAfterBreak="0">
+  <w:abstractNum w:abstractNumId="19" w15:restartNumberingAfterBreak="0">
     <w:nsid w:val="48051FC8"/>
     <w:multiLevelType w:val="hybridMultilevel"/>
     <w:tmpl w:val="FBD825DA"/>
@@ -5238,7 +5527,7 @@
       </w:rPr>
     </w:lvl>
   </w:abstractNum>
-  <w:abstractNum w:abstractNumId="19" w15:restartNumberingAfterBreak="0">
+  <w:abstractNum w:abstractNumId="20" w15:restartNumberingAfterBreak="0">
     <w:nsid w:val="487F69D3"/>
     <w:multiLevelType w:val="hybridMultilevel"/>
     <w:tmpl w:val="3684CE24"/>
@@ -5327,7 +5616,7 @@
       </w:pPr>
     </w:lvl>
   </w:abstractNum>
-  <w:abstractNum w:abstractNumId="20" w15:restartNumberingAfterBreak="0">
+  <w:abstractNum w:abstractNumId="21" w15:restartNumberingAfterBreak="0">
     <w:nsid w:val="49F15A4A"/>
     <w:multiLevelType w:val="hybridMultilevel"/>
     <w:tmpl w:val="844A9EE4"/>
@@ -5416,7 +5705,7 @@
       </w:pPr>
     </w:lvl>
   </w:abstractNum>
-  <w:abstractNum w:abstractNumId="21" w15:restartNumberingAfterBreak="0">
+  <w:abstractNum w:abstractNumId="22" w15:restartNumberingAfterBreak="0">
     <w:nsid w:val="50C673B4"/>
     <w:multiLevelType w:val="hybridMultilevel"/>
     <w:tmpl w:val="3C307652"/>
@@ -5502,7 +5791,7 @@
       </w:pPr>
     </w:lvl>
   </w:abstractNum>
-  <w:abstractNum w:abstractNumId="22" w15:restartNumberingAfterBreak="0">
+  <w:abstractNum w:abstractNumId="23" w15:restartNumberingAfterBreak="0">
     <w:nsid w:val="515C7293"/>
     <w:multiLevelType w:val="hybridMultilevel"/>
     <w:tmpl w:val="6CB25024"/>
@@ -5615,7 +5904,7 @@
       </w:rPr>
     </w:lvl>
   </w:abstractNum>
-  <w:abstractNum w:abstractNumId="23" w15:restartNumberingAfterBreak="0">
+  <w:abstractNum w:abstractNumId="24" w15:restartNumberingAfterBreak="0">
     <w:nsid w:val="5DF557CA"/>
     <w:multiLevelType w:val="multilevel"/>
     <w:tmpl w:val="6D78F478"/>
@@ -5701,7 +5990,7 @@
       </w:pPr>
     </w:lvl>
   </w:abstractNum>
-  <w:abstractNum w:abstractNumId="24" w15:restartNumberingAfterBreak="0">
+  <w:abstractNum w:abstractNumId="25" w15:restartNumberingAfterBreak="0">
     <w:nsid w:val="5EEE18BB"/>
     <w:multiLevelType w:val="hybridMultilevel"/>
     <w:tmpl w:val="9CBC644C"/>
@@ -5787,7 +6076,7 @@
       </w:pPr>
     </w:lvl>
   </w:abstractNum>
-  <w:abstractNum w:abstractNumId="25" w15:restartNumberingAfterBreak="0">
+  <w:abstractNum w:abstractNumId="26" w15:restartNumberingAfterBreak="0">
     <w:nsid w:val="5F4C29E3"/>
     <w:multiLevelType w:val="hybridMultilevel"/>
     <w:tmpl w:val="618253CC"/>
@@ -5900,7 +6189,7 @@
       </w:rPr>
     </w:lvl>
   </w:abstractNum>
-  <w:abstractNum w:abstractNumId="26" w15:restartNumberingAfterBreak="0">
+  <w:abstractNum w:abstractNumId="27" w15:restartNumberingAfterBreak="0">
     <w:nsid w:val="628D0009"/>
     <w:multiLevelType w:val="hybridMultilevel"/>
     <w:tmpl w:val="17883AC6"/>
@@ -6013,7 +6302,7 @@
       </w:rPr>
     </w:lvl>
   </w:abstractNum>
-  <w:abstractNum w:abstractNumId="27" w15:restartNumberingAfterBreak="0">
+  <w:abstractNum w:abstractNumId="28" w15:restartNumberingAfterBreak="0">
     <w:nsid w:val="63393A9D"/>
     <w:multiLevelType w:val="hybridMultilevel"/>
     <w:tmpl w:val="387657B6"/>
@@ -6102,7 +6391,7 @@
       </w:pPr>
     </w:lvl>
   </w:abstractNum>
-  <w:abstractNum w:abstractNumId="28" w15:restartNumberingAfterBreak="0">
+  <w:abstractNum w:abstractNumId="29" w15:restartNumberingAfterBreak="0">
     <w:nsid w:val="63B159C9"/>
     <w:multiLevelType w:val="hybridMultilevel"/>
     <w:tmpl w:val="71125398"/>
@@ -6215,7 +6504,7 @@
       </w:rPr>
     </w:lvl>
   </w:abstractNum>
-  <w:abstractNum w:abstractNumId="29" w15:restartNumberingAfterBreak="0">
+  <w:abstractNum w:abstractNumId="30" w15:restartNumberingAfterBreak="0">
     <w:nsid w:val="6C541AD1"/>
     <w:multiLevelType w:val="hybridMultilevel"/>
     <w:tmpl w:val="173832DC"/>
@@ -6328,7 +6617,7 @@
       </w:rPr>
     </w:lvl>
   </w:abstractNum>
-  <w:abstractNum w:abstractNumId="30" w15:restartNumberingAfterBreak="0">
+  <w:abstractNum w:abstractNumId="31" w15:restartNumberingAfterBreak="0">
     <w:nsid w:val="6C6953EF"/>
     <w:multiLevelType w:val="hybridMultilevel"/>
     <w:tmpl w:val="823009B2"/>
@@ -6414,7 +6703,7 @@
       </w:pPr>
     </w:lvl>
   </w:abstractNum>
-  <w:abstractNum w:abstractNumId="31" w15:restartNumberingAfterBreak="0">
+  <w:abstractNum w:abstractNumId="32" w15:restartNumberingAfterBreak="0">
     <w:nsid w:val="72EE6EF7"/>
     <w:multiLevelType w:val="hybridMultilevel"/>
     <w:tmpl w:val="E7F2CB74"/>
@@ -6500,7 +6789,7 @@
       </w:pPr>
     </w:lvl>
   </w:abstractNum>
-  <w:abstractNum w:abstractNumId="32" w15:restartNumberingAfterBreak="0">
+  <w:abstractNum w:abstractNumId="33" w15:restartNumberingAfterBreak="0">
     <w:nsid w:val="74AD598D"/>
     <w:multiLevelType w:val="hybridMultilevel"/>
     <w:tmpl w:val="33DCD4FC"/>
@@ -6589,7 +6878,7 @@
       </w:pPr>
     </w:lvl>
   </w:abstractNum>
-  <w:abstractNum w:abstractNumId="33" w15:restartNumberingAfterBreak="0">
+  <w:abstractNum w:abstractNumId="34" w15:restartNumberingAfterBreak="0">
     <w:nsid w:val="79A61E1E"/>
     <w:multiLevelType w:val="hybridMultilevel"/>
     <w:tmpl w:val="FD32FD28"/>
@@ -6702,7 +6991,7 @@
       </w:rPr>
     </w:lvl>
   </w:abstractNum>
-  <w:abstractNum w:abstractNumId="34" w15:restartNumberingAfterBreak="0">
+  <w:abstractNum w:abstractNumId="35" w15:restartNumberingAfterBreak="0">
     <w:nsid w:val="7E6E1A58"/>
     <w:multiLevelType w:val="hybridMultilevel"/>
     <w:tmpl w:val="58AACE16"/>
@@ -6792,13 +7081,13 @@
     </w:lvl>
   </w:abstractNum>
   <w:num w:numId="1" w16cid:durableId="514611031">
-    <w:abstractNumId w:val="6"/>
+    <w:abstractNumId w:val="7"/>
   </w:num>
   <w:num w:numId="2" w16cid:durableId="11878211">
-    <w:abstractNumId w:val="1"/>
+    <w:abstractNumId w:val="2"/>
   </w:num>
   <w:num w:numId="3" w16cid:durableId="1562250791">
-    <w:abstractNumId w:val="4"/>
+    <w:abstractNumId w:val="5"/>
     <w:lvlOverride w:ilvl="0">
       <w:startOverride w:val="1"/>
     </w:lvlOverride>
@@ -6828,10 +7117,10 @@
     </w:lvlOverride>
   </w:num>
   <w:num w:numId="4" w16cid:durableId="400830682">
-    <w:abstractNumId w:val="19"/>
+    <w:abstractNumId w:val="20"/>
   </w:num>
   <w:num w:numId="5" w16cid:durableId="1784811983">
-    <w:abstractNumId w:val="9"/>
+    <w:abstractNumId w:val="10"/>
     <w:lvlOverride w:ilvl="0">
       <w:startOverride w:val="1"/>
     </w:lvlOverride>
@@ -6861,16 +7150,16 @@
     </w:lvlOverride>
   </w:num>
   <w:num w:numId="6" w16cid:durableId="1114400266">
-    <w:abstractNumId w:val="26"/>
+    <w:abstractNumId w:val="27"/>
   </w:num>
   <w:num w:numId="7" w16cid:durableId="1376348716">
-    <w:abstractNumId w:val="10"/>
+    <w:abstractNumId w:val="11"/>
   </w:num>
   <w:num w:numId="8" w16cid:durableId="44069325">
-    <w:abstractNumId w:val="18"/>
+    <w:abstractNumId w:val="19"/>
   </w:num>
   <w:num w:numId="9" w16cid:durableId="420610638">
-    <w:abstractNumId w:val="24"/>
+    <w:abstractNumId w:val="25"/>
     <w:lvlOverride w:ilvl="0">
       <w:startOverride w:val="1"/>
     </w:lvlOverride>
@@ -6900,16 +7189,16 @@
     </w:lvlOverride>
   </w:num>
   <w:num w:numId="10" w16cid:durableId="1791052223">
-    <w:abstractNumId w:val="29"/>
+    <w:abstractNumId w:val="30"/>
   </w:num>
   <w:num w:numId="11" w16cid:durableId="1887175576">
-    <w:abstractNumId w:val="13"/>
+    <w:abstractNumId w:val="14"/>
   </w:num>
   <w:num w:numId="12" w16cid:durableId="1567641914">
-    <w:abstractNumId w:val="14"/>
+    <w:abstractNumId w:val="15"/>
   </w:num>
   <w:num w:numId="13" w16cid:durableId="963275144">
-    <w:abstractNumId w:val="5"/>
+    <w:abstractNumId w:val="6"/>
     <w:lvlOverride w:ilvl="0">
       <w:startOverride w:val="1"/>
     </w:lvlOverride>
@@ -6939,13 +7228,13 @@
     </w:lvlOverride>
   </w:num>
   <w:num w:numId="14" w16cid:durableId="294871122">
-    <w:abstractNumId w:val="17"/>
+    <w:abstractNumId w:val="18"/>
   </w:num>
   <w:num w:numId="15" w16cid:durableId="1959069848">
-    <w:abstractNumId w:val="25"/>
+    <w:abstractNumId w:val="26"/>
   </w:num>
   <w:num w:numId="16" w16cid:durableId="630404512">
-    <w:abstractNumId w:val="2"/>
+    <w:abstractNumId w:val="3"/>
     <w:lvlOverride w:ilvl="0">
       <w:startOverride w:val="1"/>
     </w:lvlOverride>
@@ -6959,40 +7248,40 @@
     <w:lvlOverride w:ilvl="8"/>
   </w:num>
   <w:num w:numId="17" w16cid:durableId="697462262">
-    <w:abstractNumId w:val="33"/>
+    <w:abstractNumId w:val="34"/>
   </w:num>
   <w:num w:numId="18" w16cid:durableId="1137379000">
-    <w:abstractNumId w:val="20"/>
+    <w:abstractNumId w:val="21"/>
   </w:num>
   <w:num w:numId="19" w16cid:durableId="106701853">
-    <w:abstractNumId w:val="2"/>
+    <w:abstractNumId w:val="3"/>
   </w:num>
   <w:num w:numId="20" w16cid:durableId="1773629651">
-    <w:abstractNumId w:val="8"/>
+    <w:abstractNumId w:val="9"/>
   </w:num>
   <w:num w:numId="21" w16cid:durableId="1479419181">
-    <w:abstractNumId w:val="21"/>
+    <w:abstractNumId w:val="22"/>
   </w:num>
   <w:num w:numId="22" w16cid:durableId="968777964">
-    <w:abstractNumId w:val="15"/>
+    <w:abstractNumId w:val="16"/>
   </w:num>
   <w:num w:numId="23" w16cid:durableId="1540897297">
-    <w:abstractNumId w:val="16"/>
+    <w:abstractNumId w:val="17"/>
   </w:num>
   <w:num w:numId="24" w16cid:durableId="1080060499">
-    <w:abstractNumId w:val="3"/>
+    <w:abstractNumId w:val="4"/>
   </w:num>
   <w:num w:numId="25" w16cid:durableId="1285775415">
-    <w:abstractNumId w:val="6"/>
+    <w:abstractNumId w:val="7"/>
     <w:lvlOverride w:ilvl="0">
       <w:startOverride w:val="3"/>
     </w:lvlOverride>
   </w:num>
   <w:num w:numId="26" w16cid:durableId="1590499497">
-    <w:abstractNumId w:val="32"/>
+    <w:abstractNumId w:val="33"/>
   </w:num>
   <w:num w:numId="27" w16cid:durableId="892279364">
-    <w:abstractNumId w:val="27"/>
+    <w:abstractNumId w:val="28"/>
     <w:lvlOverride w:ilvl="0">
       <w:startOverride w:val="1"/>
     </w:lvlOverride>
@@ -7022,37 +7311,40 @@
     </w:lvlOverride>
   </w:num>
   <w:num w:numId="28" w16cid:durableId="1747452924">
+    <w:abstractNumId w:val="24"/>
+  </w:num>
+  <w:num w:numId="29" w16cid:durableId="167643307">
+    <w:abstractNumId w:val="35"/>
+  </w:num>
+  <w:num w:numId="30" w16cid:durableId="1853765861">
+    <w:abstractNumId w:val="29"/>
+  </w:num>
+  <w:num w:numId="31" w16cid:durableId="582374791">
+    <w:abstractNumId w:val="32"/>
+  </w:num>
+  <w:num w:numId="32" w16cid:durableId="1880780075">
     <w:abstractNumId w:val="23"/>
   </w:num>
-  <w:num w:numId="29" w16cid:durableId="167643307">
-    <w:abstractNumId w:val="34"/>
+  <w:num w:numId="33" w16cid:durableId="451171551">
+    <w:abstractNumId w:val="13"/>
   </w:num>
-  <w:num w:numId="30" w16cid:durableId="1853765861">
-    <w:abstractNumId w:val="28"/>
+  <w:num w:numId="34" w16cid:durableId="711074291">
+    <w:abstractNumId w:val="12"/>
   </w:num>
-  <w:num w:numId="31" w16cid:durableId="582374791">
+  <w:num w:numId="35" w16cid:durableId="1380786788">
     <w:abstractNumId w:val="31"/>
   </w:num>
-  <w:num w:numId="32" w16cid:durableId="1880780075">
-    <w:abstractNumId w:val="22"/>
-  </w:num>
-  <w:num w:numId="33" w16cid:durableId="451171551">
-    <w:abstractNumId w:val="12"/>
-  </w:num>
-  <w:num w:numId="34" w16cid:durableId="711074291">
-    <w:abstractNumId w:val="11"/>
-  </w:num>
-  <w:num w:numId="35" w16cid:durableId="1380786788">
-    <w:abstractNumId w:val="30"/>
-  </w:num>
   <w:num w:numId="36" w16cid:durableId="1544975948">
-    <w:abstractNumId w:val="5"/>
+    <w:abstractNumId w:val="6"/>
   </w:num>
   <w:num w:numId="37" w16cid:durableId="1996644442">
-    <w:abstractNumId w:val="7"/>
+    <w:abstractNumId w:val="8"/>
   </w:num>
   <w:num w:numId="38" w16cid:durableId="1302232325">
     <w:abstractNumId w:val="0"/>
+  </w:num>
+  <w:num w:numId="39" w16cid:durableId="798642455">
+    <w:abstractNumId w:val="1"/>
   </w:num>
   <w:numIdMacAtCleanup w:val="17"/>
 </w:numbering>
@@ -7580,7 +7872,6 @@
   <w:style w:type="character" w:default="1" w:styleId="DefaultParagraphFont">
     <w:name w:val="Default Paragraph Font"/>
     <w:uiPriority w:val="1"/>
-    <w:semiHidden/>
     <w:unhideWhenUsed/>
   </w:style>
   <w:style w:type="table" w:default="1" w:styleId="TableNormal">
